--- a/Checklist.docx
+++ b/Checklist.docx
@@ -16,11 +16,20 @@
       <w:r>
         <w:t>Sitemap, storyboard and form plan:</w:t>
       </w:r>
+      <w:r>
+        <w:t xml:space="preserve"> </w:t>
+      </w:r>
+      <w:r>
+        <w:t>#</w:t>
+      </w:r>
     </w:p>
     <w:p>
       <w:r>
         <w:t>Siteplan.html has a link to word document:</w:t>
       </w:r>
+      <w:r>
+        <w:t>#</w:t>
+      </w:r>
     </w:p>
     <w:p>
       <w:r>
@@ -36,16 +45,25 @@
       <w:r>
         <w:t>Table put in 1 of the pages:</w:t>
       </w:r>
+      <w:r>
+        <w:t>#</w:t>
+      </w:r>
     </w:p>
     <w:p>
       <w:r>
         <w:t>1 form with 7 fields and 4 different widgets:</w:t>
       </w:r>
+      <w:r>
+        <w:t>#</w:t>
+      </w:r>
     </w:p>
     <w:p>
       <w:r>
         <w:t>4 fields need validation:</w:t>
       </w:r>
+      <w:r>
+        <w:t>#</w:t>
+      </w:r>
     </w:p>
     <w:p>
       <w:r>
@@ -59,11 +77,17 @@
       <w:r>
         <w:t>CSS file contains table and form formatting:</w:t>
       </w:r>
+      <w:r>
+        <w:t>#</w:t>
+      </w:r>
     </w:p>
     <w:p>
       <w:r>
         <w:t>All pages are responsive:</w:t>
       </w:r>
+      <w:r>
+        <w:t xml:space="preserve"> #</w:t>
+      </w:r>
     </w:p>
     <w:p>
       <w:r>
@@ -74,15 +98,24 @@
       <w:r>
         <w:t>Follows C.R.A.P Principles:</w:t>
       </w:r>
+      <w:r>
+        <w:t xml:space="preserve"> #</w:t>
+      </w:r>
     </w:p>
     <w:p>
       <w:r>
         <w:t>Word file with final code:</w:t>
       </w:r>
+      <w:r>
+        <w:t xml:space="preserve"> #</w:t>
+      </w:r>
     </w:p>
     <w:p>
       <w:r>
         <w:t>Published as day10 on github:</w:t>
+      </w:r>
+      <w:r>
+        <w:t xml:space="preserve"> #</w:t>
       </w:r>
     </w:p>
     <w:p/>
